--- a/Docx/Lý thuyết buổi 3 (Condition phần 2).docx
+++ b/Docx/Lý thuyết buổi 3 (Condition phần 2).docx
@@ -7,7 +7,19 @@
         <w:rPr>
           <w:color w:val="FF0000"/>
         </w:rPr>
-        <w:t xml:space="preserve">Nested if(if lồng nhau): </w:t>
+        <w:t>Nested if</w:t>
+      </w:r>
+      <w:r>
+        <w:rPr>
+          <w:color w:val="FF0000"/>
+        </w:rPr>
+        <w:t xml:space="preserve"> </w:t>
+      </w:r>
+      <w:r>
+        <w:rPr>
+          <w:color w:val="FF0000"/>
+        </w:rPr>
+        <w:t xml:space="preserve">(if lồng nhau): </w:t>
       </w:r>
       <w:r>
         <w:t>các khối if else có thể được lồng trong các khối if else khác</w:t>
